--- a/English Baptiste Villeneuve P.14-15.docx
+++ b/English Baptiste Villeneuve P.14-15.docx
@@ -41,8 +41,6 @@
         </w:rPr>
         <w:tab/>
       </w:r>
-      <w:bookmarkStart w:id="0" w:name="_GoBack"/>
-      <w:bookmarkEnd w:id="0"/>
       <w:r>
         <w:rPr>
           <w:sz w:val="40"/>
@@ -224,7 +222,14 @@
           <w:sz w:val="32"/>
           <w:szCs w:val="32"/>
         </w:rPr>
-        <w:t>save live, prevent disasters: it’s a great power. The second one</w:t>
+        <w:t>save lives</w:t>
+      </w:r>
+      <w:r>
+        <w:rPr>
+          <w:sz w:val="32"/>
+          <w:szCs w:val="32"/>
+        </w:rPr>
+        <w:t>, prevent disasters: it’s a great power. The second one</w:t>
       </w:r>
       <w:r>
         <w:rPr>
@@ -370,6 +375,8 @@
         </w:rPr>
         <w:t>’ s author want us to figure out.</w:t>
       </w:r>
+      <w:bookmarkStart w:id="0" w:name="_GoBack"/>
+      <w:bookmarkEnd w:id="0"/>
     </w:p>
     <w:sectPr>
       <w:pgSz w:w="12240" w:h="15840"/>
